--- a/PetCare.WebApp/wwwroot/templates/template_simple.docx
+++ b/PetCare.WebApp/wwwroot/templates/template_simple.docx
@@ -86,7 +86,7 @@
         <mc:AlternateContent>
           <mc:Choice Requires="wpg">
             <w:drawing>
-              <wp:anchor distT="0" distB="0" distL="114300" distR="114300" simplePos="0" relativeHeight="503312912" behindDoc="1" locked="0" layoutInCell="1" allowOverlap="1" wp14:anchorId="6E3738DB" wp14:editId="4841F2BA">
+              <wp:anchor distT="0" distB="0" distL="114300" distR="114300" simplePos="0" relativeHeight="503312912" behindDoc="1" locked="0" layoutInCell="1" allowOverlap="1" wp14:anchorId="6E3738DB" wp14:editId="52C63F3C">
                 <wp:simplePos x="0" y="0"/>
                 <wp:positionH relativeFrom="page">
                   <wp:posOffset>2195830</wp:posOffset>
@@ -503,16 +503,6 @@
             <w:pPr>
               <w:pStyle w:val="TableParagraph"/>
               <w:rPr>
-                <w:rFonts w:ascii="Times New Roman" w:eastAsia="Times New Roman" w:hAnsi="Times New Roman" w:cs="Times New Roman"/>
-                <w:sz w:val="20"/>
-                <w:szCs w:val="20"/>
-              </w:rPr>
-            </w:pPr>
-          </w:p>
-          <w:p>
-            <w:pPr>
-              <w:pStyle w:val="TableParagraph"/>
-              <w:rPr>
                 <w:rFonts w:ascii="Times New Roman" w:hAnsi="Times New Roman" w:cs="Times New Roman"/>
                 <w:b/>
                 <w:color w:val="231F20"/>
@@ -523,7 +513,6 @@
           </w:p>
           <w:p>
             <w:pPr>
-              <w:pStyle w:val="TableParagraph"/>
               <w:rPr>
                 <w:rFonts w:ascii="Times New Roman" w:eastAsia="Times New Roman" w:hAnsi="Times New Roman" w:cs="Times New Roman"/>
                 <w:sz w:val="20"/>
@@ -532,7 +521,7 @@
             </w:pPr>
             <w:r>
               <w:rPr>
-                <w:rFonts w:ascii="Times New Roman" w:hAnsi="Times New Roman" w:cs="Times New Roman"/>
+                <w:rFonts w:ascii="Times New Roman" w:eastAsia="Calibri" w:hAnsi="Times New Roman" w:cs="Times New Roman"/>
                 <w:b/>
                 <w:color w:val="231F20"/>
                 <w:sz w:val="24"/>
@@ -543,7 +532,7 @@
           </w:p>
           <w:p>
             <w:pPr>
-              <w:pStyle w:val="TableParagraph"/>
+              <w:spacing w:before="11"/>
               <w:rPr>
                 <w:rFonts w:ascii="Times New Roman" w:eastAsia="Times New Roman" w:hAnsi="Times New Roman" w:cs="Times New Roman"/>
                 <w:sz w:val="20"/>
@@ -556,12 +545,11 @@
                 <w:sz w:val="20"/>
                 <w:szCs w:val="20"/>
               </w:rPr>
-              <w:t>ul. Wolności 50 90-001 Warszawa</w:t>
-            </w:r>
-          </w:p>
-          <w:p>
-            <w:pPr>
-              <w:pStyle w:val="TableParagraph"/>
+              <w:t>123 Vet Street, Animal City</w:t>
+            </w:r>
+          </w:p>
+          <w:p>
+            <w:pPr>
               <w:spacing w:before="11"/>
               <w:rPr>
                 <w:rFonts w:ascii="Times New Roman" w:eastAsia="Times New Roman" w:hAnsi="Times New Roman" w:cs="Times New Roman"/>
@@ -569,6 +557,32 @@
                 <w:szCs w:val="19"/>
               </w:rPr>
             </w:pPr>
+            <w:r>
+              <w:rPr>
+                <w:rFonts w:ascii="Times New Roman" w:eastAsia="Times New Roman" w:hAnsi="Times New Roman" w:cs="Times New Roman"/>
+                <w:sz w:val="19"/>
+                <w:szCs w:val="19"/>
+              </w:rPr>
+              <w:t>Phone: (555) 123-4567</w:t>
+            </w:r>
+          </w:p>
+          <w:p>
+            <w:pPr>
+              <w:spacing w:before="11"/>
+              <w:rPr>
+                <w:rFonts w:ascii="Times New Roman" w:eastAsia="Times New Roman" w:hAnsi="Times New Roman" w:cs="Times New Roman"/>
+                <w:sz w:val="19"/>
+                <w:szCs w:val="19"/>
+              </w:rPr>
+            </w:pPr>
+            <w:r>
+              <w:rPr>
+                <w:rFonts w:ascii="Times New Roman" w:eastAsia="Times New Roman" w:hAnsi="Times New Roman" w:cs="Times New Roman"/>
+                <w:sz w:val="19"/>
+                <w:szCs w:val="19"/>
+              </w:rPr>
+              <w:t>Email: contact@petcare.com</w:t>
+            </w:r>
           </w:p>
           <w:p>
             <w:pPr>
@@ -582,12 +596,12 @@
             </w:pPr>
             <w:r>
               <w:rPr>
-                <w:rFonts w:ascii="Times New Roman" w:hAnsi="Times New Roman" w:cs="Times New Roman"/>
+                <w:rFonts w:ascii="Times New Roman" w:eastAsia="Calibri" w:hAnsi="Times New Roman" w:cs="Times New Roman"/>
                 <w:b/>
                 <w:color w:val="231F20"/>
                 <w:sz w:val="20"/>
               </w:rPr>
-              <w:t xml:space="preserve">Service provider </w:t>
+              <w:t>Service provider</w:t>
             </w:r>
           </w:p>
         </w:tc>
@@ -1809,7 +1823,6 @@
   <w:style w:type="character" w:default="1" w:styleId="Domylnaczcionkaakapitu">
     <w:name w:val="Default Paragraph Font"/>
     <w:uiPriority w:val="1"/>
-    <w:semiHidden/>
     <w:unhideWhenUsed/>
   </w:style>
   <w:style w:type="table" w:default="1" w:styleId="Standardowy">
